--- a/JavaScriptUI-DOM-TeamWork-Kinetic/Documentation.docx
+++ b/JavaScriptUI-DOM-TeamWork-Kinetic/Documentation.docx
@@ -1720,7 +1720,6 @@
         <w:rPr>
           <w:rStyle w:val="Emphasis"/>
           <w:rFonts w:ascii="Times New Roman" w:hAnsi="Times New Roman" w:cs="Times New Roman"/>
-          <w:sz w:val="28"/>
         </w:rPr>
       </w:pPr>
       <w:r>
@@ -1755,102 +1754,84 @@
           <w:rFonts w:ascii="Times New Roman" w:hAnsi="Times New Roman" w:cs="Times New Roman"/>
           <w:sz w:val="28"/>
         </w:rPr>
-        <w:t xml:space="preserve">count of the checkers and their coordinates. Their property </w:t>
-      </w:r>
-      <w:proofErr w:type="spellStart"/>
-      <w:r>
-        <w:rPr>
-          <w:rStyle w:val="Emphasis"/>
-          <w:rFonts w:ascii="Times New Roman" w:hAnsi="Times New Roman" w:cs="Times New Roman"/>
-          <w:sz w:val="28"/>
-        </w:rPr>
-        <w:t>draggable</w:t>
-      </w:r>
-      <w:proofErr w:type="spellEnd"/>
-      <w:r>
-        <w:rPr>
-          <w:rStyle w:val="Emphasis"/>
-          <w:rFonts w:ascii="Times New Roman" w:hAnsi="Times New Roman" w:cs="Times New Roman"/>
-          <w:sz w:val="28"/>
-        </w:rPr>
-        <w:t xml:space="preserve"> is set to true in order to be easily dragged and dropped.</w:t>
-      </w:r>
-    </w:p>
-    <w:p>
-      <w:pPr>
-        <w:rPr>
-          <w:rStyle w:val="Emphasis"/>
-          <w:rFonts w:ascii="Times New Roman" w:hAnsi="Times New Roman" w:cs="Times New Roman"/>
-        </w:rPr>
-      </w:pPr>
-    </w:p>
-    <w:p>
-      <w:pPr>
-        <w:rPr>
-          <w:rStyle w:val="Emphasis"/>
-          <w:rFonts w:ascii="Times New Roman" w:hAnsi="Times New Roman" w:cs="Times New Roman"/>
-        </w:rPr>
-      </w:pPr>
-    </w:p>
-    <w:p>
-      <w:pPr>
-        <w:rPr>
-          <w:rStyle w:val="Emphasis"/>
-          <w:rFonts w:ascii="Times New Roman" w:hAnsi="Times New Roman" w:cs="Times New Roman"/>
-        </w:rPr>
-      </w:pPr>
-    </w:p>
-    <w:p>
-      <w:pPr>
-        <w:rPr>
-          <w:rStyle w:val="Emphasis"/>
-          <w:rFonts w:ascii="Times New Roman" w:hAnsi="Times New Roman" w:cs="Times New Roman"/>
-        </w:rPr>
-      </w:pPr>
-    </w:p>
-    <w:p>
-      <w:pPr>
-        <w:rPr>
-          <w:rStyle w:val="Emphasis"/>
-          <w:rFonts w:ascii="Times New Roman" w:hAnsi="Times New Roman" w:cs="Times New Roman"/>
-        </w:rPr>
-      </w:pPr>
-    </w:p>
-    <w:p>
-      <w:pPr>
-        <w:rPr>
-          <w:rStyle w:val="Emphasis"/>
-          <w:rFonts w:ascii="Times New Roman" w:hAnsi="Times New Roman" w:cs="Times New Roman"/>
-        </w:rPr>
-      </w:pPr>
-    </w:p>
-    <w:p>
-      <w:pPr>
-        <w:jc w:val="center"/>
-        <w:rPr>
-          <w:rStyle w:val="Emphasis"/>
-          <w:rFonts w:ascii="Times New Roman" w:hAnsi="Times New Roman" w:cs="Times New Roman"/>
-        </w:rPr>
-      </w:pPr>
-    </w:p>
-    <w:p>
-      <w:pPr>
-        <w:jc w:val="center"/>
-        <w:rPr>
-          <w:rFonts w:ascii="Times New Roman" w:hAnsi="Times New Roman" w:cs="Times New Roman"/>
-          <w:lang w:val="bg-BG"/>
-        </w:rPr>
-      </w:pPr>
-    </w:p>
-    <w:p>
-      <w:pPr>
-        <w:jc w:val="center"/>
-        <w:rPr>
-          <w:rFonts w:ascii="Times New Roman" w:hAnsi="Times New Roman" w:cs="Times New Roman"/>
-        </w:rPr>
-      </w:pPr>
+        <w:t>count of the checkers and their coordinates</w:t>
+      </w:r>
+      <w:r>
+        <w:rPr>
+          <w:rStyle w:val="Emphasis"/>
+          <w:rFonts w:ascii="Times New Roman" w:hAnsi="Times New Roman" w:cs="Times New Roman"/>
+          <w:sz w:val="28"/>
+        </w:rPr>
+        <w:t>.</w:t>
+      </w:r>
       <w:bookmarkStart w:id="0" w:name="_GoBack"/>
       <w:bookmarkEnd w:id="0"/>
+    </w:p>
+    <w:p>
+      <w:pPr>
+        <w:rPr>
+          <w:rStyle w:val="Emphasis"/>
+          <w:rFonts w:ascii="Times New Roman" w:hAnsi="Times New Roman" w:cs="Times New Roman"/>
+        </w:rPr>
+      </w:pPr>
+    </w:p>
+    <w:p>
+      <w:pPr>
+        <w:rPr>
+          <w:rStyle w:val="Emphasis"/>
+          <w:rFonts w:ascii="Times New Roman" w:hAnsi="Times New Roman" w:cs="Times New Roman"/>
+        </w:rPr>
+      </w:pPr>
+    </w:p>
+    <w:p>
+      <w:pPr>
+        <w:rPr>
+          <w:rStyle w:val="Emphasis"/>
+          <w:rFonts w:ascii="Times New Roman" w:hAnsi="Times New Roman" w:cs="Times New Roman"/>
+        </w:rPr>
+      </w:pPr>
+    </w:p>
+    <w:p>
+      <w:pPr>
+        <w:rPr>
+          <w:rStyle w:val="Emphasis"/>
+          <w:rFonts w:ascii="Times New Roman" w:hAnsi="Times New Roman" w:cs="Times New Roman"/>
+        </w:rPr>
+      </w:pPr>
+    </w:p>
+    <w:p>
+      <w:pPr>
+        <w:rPr>
+          <w:rStyle w:val="Emphasis"/>
+          <w:rFonts w:ascii="Times New Roman" w:hAnsi="Times New Roman" w:cs="Times New Roman"/>
+        </w:rPr>
+      </w:pPr>
+    </w:p>
+    <w:p>
+      <w:pPr>
+        <w:jc w:val="center"/>
+        <w:rPr>
+          <w:rStyle w:val="Emphasis"/>
+          <w:rFonts w:ascii="Times New Roman" w:hAnsi="Times New Roman" w:cs="Times New Roman"/>
+        </w:rPr>
+      </w:pPr>
+    </w:p>
+    <w:p>
+      <w:pPr>
+        <w:jc w:val="center"/>
+        <w:rPr>
+          <w:rFonts w:ascii="Times New Roman" w:hAnsi="Times New Roman" w:cs="Times New Roman"/>
+          <w:lang w:val="bg-BG"/>
+        </w:rPr>
+      </w:pPr>
+    </w:p>
+    <w:p>
+      <w:pPr>
+        <w:jc w:val="center"/>
+        <w:rPr>
+          <w:rFonts w:ascii="Times New Roman" w:hAnsi="Times New Roman" w:cs="Times New Roman"/>
+        </w:rPr>
+      </w:pPr>
     </w:p>
     <w:sectPr>
       <w:footerReference w:type="default" r:id="rId9"/>

--- a/JavaScriptUI-DOM-TeamWork-Kinetic/Documentation.docx
+++ b/JavaScriptUI-DOM-TeamWork-Kinetic/Documentation.docx
@@ -1586,6 +1586,37 @@
     </w:p>
     <w:p>
       <w:pPr>
+        <w:tabs>
+          <w:tab w:val="left" w:pos="3120"/>
+        </w:tabs>
+        <w:ind w:left="709" w:firstLine="425"/>
+        <w:rPr>
+          <w:rStyle w:val="Emphasis"/>
+          <w:rFonts w:ascii="Times New Roman" w:hAnsi="Times New Roman" w:cs="Times New Roman"/>
+        </w:rPr>
+      </w:pPr>
+      <w:r>
+        <w:rPr>
+          <w:rStyle w:val="Emphasis"/>
+          <w:rFonts w:ascii="Times New Roman" w:hAnsi="Times New Roman" w:cs="Times New Roman"/>
+        </w:rPr>
+        <w:tab/>
+      </w:r>
+    </w:p>
+    <w:p>
+      <w:pPr>
+        <w:tabs>
+          <w:tab w:val="left" w:pos="3120"/>
+        </w:tabs>
+        <w:ind w:left="709" w:firstLine="425"/>
+        <w:rPr>
+          <w:rStyle w:val="Emphasis"/>
+          <w:rFonts w:ascii="Times New Roman" w:hAnsi="Times New Roman" w:cs="Times New Roman"/>
+        </w:rPr>
+      </w:pPr>
+    </w:p>
+    <w:p>
+      <w:pPr>
         <w:ind w:left="709" w:firstLine="425"/>
         <w:jc w:val="center"/>
         <w:rPr>
@@ -1606,22 +1637,20 @@
     </w:p>
     <w:p>
       <w:pPr>
-        <w:ind w:left="709" w:firstLine="425"/>
-        <w:jc w:val="center"/>
-        <w:rPr>
-          <w:rStyle w:val="Emphasis"/>
-          <w:rFonts w:ascii="Times New Roman" w:hAnsi="Times New Roman" w:cs="Times New Roman"/>
-        </w:rPr>
-      </w:pPr>
-    </w:p>
-    <w:p>
-      <w:pPr>
         <w:pStyle w:val="Heading1"/>
-        <w:rPr>
-          <w:rStyle w:val="Emphasis"/>
-          <w:rFonts w:ascii="Times New Roman" w:hAnsi="Times New Roman" w:cs="Times New Roman"/>
-        </w:rPr>
-      </w:pPr>
+        <w:numPr>
+          <w:ilvl w:val="0"/>
+          <w:numId w:val="0"/>
+        </w:numPr>
+        <w:ind w:left="720"/>
+        <w:rPr>
+          <w:rFonts w:ascii="Times New Roman" w:hAnsi="Times New Roman" w:cs="Times New Roman"/>
+          <w:i/>
+          <w:iCs/>
+        </w:rPr>
+      </w:pPr>
+      <w:bookmarkStart w:id="0" w:name="_GoBack"/>
+      <w:bookmarkEnd w:id="0"/>
       <w:r>
         <w:rPr>
           <w:rStyle w:val="Emphasis"/>
@@ -1647,33 +1676,15 @@
           <w:rFonts w:ascii="Times New Roman" w:hAnsi="Times New Roman" w:cs="Times New Roman"/>
           <w:sz w:val="28"/>
         </w:rPr>
-        <w:t xml:space="preserve">The game is developed using vanilla JavaScript and some additional frameworks. It is used </w:t>
-      </w:r>
-      <w:proofErr w:type="spellStart"/>
-      <w:r>
-        <w:rPr>
-          <w:rStyle w:val="Emphasis"/>
-          <w:rFonts w:ascii="Times New Roman" w:hAnsi="Times New Roman" w:cs="Times New Roman"/>
-          <w:sz w:val="28"/>
-        </w:rPr>
-        <w:t>KineticJS</w:t>
-      </w:r>
-      <w:proofErr w:type="spellEnd"/>
-      <w:r>
-        <w:rPr>
-          <w:rStyle w:val="Emphasis"/>
-          <w:rFonts w:ascii="Times New Roman" w:hAnsi="Times New Roman" w:cs="Times New Roman"/>
-          <w:sz w:val="28"/>
-        </w:rPr>
-        <w:t xml:space="preserve"> to operate with the canvas </w:t>
-      </w:r>
-      <w:r>
-        <w:rPr>
-          <w:rStyle w:val="Emphasis"/>
-          <w:rFonts w:ascii="Times New Roman" w:hAnsi="Times New Roman" w:cs="Times New Roman"/>
-          <w:sz w:val="28"/>
-        </w:rPr>
-        <w:t>elements.</w:t>
+        <w:t>The animation of the Menus are made using jQuery and SVG</w:t>
+      </w:r>
+      <w:r>
+        <w:rPr>
+          <w:rStyle w:val="Emphasis"/>
+          <w:rFonts w:ascii="Times New Roman" w:hAnsi="Times New Roman" w:cs="Times New Roman"/>
+          <w:sz w:val="28"/>
+        </w:rPr>
+        <w:t>.</w:t>
       </w:r>
     </w:p>
     <w:p>
@@ -1692,25 +1703,7 @@
           <w:rFonts w:ascii="Times New Roman" w:hAnsi="Times New Roman" w:cs="Times New Roman"/>
           <w:sz w:val="28"/>
         </w:rPr>
-        <w:t xml:space="preserve">The dices are generated with </w:t>
-      </w:r>
-      <w:proofErr w:type="spellStart"/>
-      <w:r>
-        <w:rPr>
-          <w:rStyle w:val="Emphasis"/>
-          <w:rFonts w:ascii="Times New Roman" w:hAnsi="Times New Roman" w:cs="Times New Roman"/>
-          <w:sz w:val="28"/>
-        </w:rPr>
-        <w:t>KineticJS</w:t>
-      </w:r>
-      <w:proofErr w:type="spellEnd"/>
-      <w:r>
-        <w:rPr>
-          <w:rStyle w:val="Emphasis"/>
-          <w:rFonts w:ascii="Times New Roman" w:hAnsi="Times New Roman" w:cs="Times New Roman"/>
-          <w:sz w:val="28"/>
-        </w:rPr>
-        <w:t>. It is used a sprite to generate their rolling animation. Their last value is preserved to be used in the program and game logic.</w:t>
+        <w:t>The game is developed using JavaScript and some additional frameworks.</w:t>
       </w:r>
     </w:p>
     <w:p>
@@ -1720,6 +1713,87 @@
         <w:rPr>
           <w:rStyle w:val="Emphasis"/>
           <w:rFonts w:ascii="Times New Roman" w:hAnsi="Times New Roman" w:cs="Times New Roman"/>
+          <w:sz w:val="28"/>
+        </w:rPr>
+      </w:pPr>
+      <w:r>
+        <w:rPr>
+          <w:rStyle w:val="Emphasis"/>
+          <w:rFonts w:ascii="Times New Roman" w:hAnsi="Times New Roman" w:cs="Times New Roman"/>
+          <w:sz w:val="28"/>
+        </w:rPr>
+        <w:t xml:space="preserve"> It is used </w:t>
+      </w:r>
+      <w:proofErr w:type="spellStart"/>
+      <w:r>
+        <w:rPr>
+          <w:rStyle w:val="Emphasis"/>
+          <w:rFonts w:ascii="Times New Roman" w:hAnsi="Times New Roman" w:cs="Times New Roman"/>
+          <w:sz w:val="28"/>
+        </w:rPr>
+        <w:t>KineticJS</w:t>
+      </w:r>
+      <w:proofErr w:type="spellEnd"/>
+      <w:r>
+        <w:rPr>
+          <w:rStyle w:val="Emphasis"/>
+          <w:rFonts w:ascii="Times New Roman" w:hAnsi="Times New Roman" w:cs="Times New Roman"/>
+          <w:sz w:val="28"/>
+        </w:rPr>
+        <w:t xml:space="preserve"> to operate with the canvas </w:t>
+      </w:r>
+      <w:r>
+        <w:rPr>
+          <w:rStyle w:val="Emphasis"/>
+          <w:rFonts w:ascii="Times New Roman" w:hAnsi="Times New Roman" w:cs="Times New Roman"/>
+          <w:sz w:val="28"/>
+        </w:rPr>
+        <w:t>elements.</w:t>
+      </w:r>
+    </w:p>
+    <w:p>
+      <w:pPr>
+        <w:ind w:left="709" w:firstLine="425"/>
+        <w:jc w:val="both"/>
+        <w:rPr>
+          <w:rStyle w:val="Emphasis"/>
+          <w:rFonts w:ascii="Times New Roman" w:hAnsi="Times New Roman" w:cs="Times New Roman"/>
+          <w:sz w:val="28"/>
+        </w:rPr>
+      </w:pPr>
+      <w:r>
+        <w:rPr>
+          <w:rStyle w:val="Emphasis"/>
+          <w:rFonts w:ascii="Times New Roman" w:hAnsi="Times New Roman" w:cs="Times New Roman"/>
+          <w:sz w:val="28"/>
+        </w:rPr>
+        <w:t xml:space="preserve">The dices are generated with </w:t>
+      </w:r>
+      <w:r>
+        <w:rPr>
+          <w:rStyle w:val="Emphasis"/>
+          <w:rFonts w:ascii="Times New Roman" w:hAnsi="Times New Roman" w:cs="Times New Roman"/>
+          <w:sz w:val="28"/>
+        </w:rPr>
+        <w:t>jQuery</w:t>
+      </w:r>
+      <w:r>
+        <w:rPr>
+          <w:rStyle w:val="Emphasis"/>
+          <w:rFonts w:ascii="Times New Roman" w:hAnsi="Times New Roman" w:cs="Times New Roman"/>
+          <w:sz w:val="28"/>
+        </w:rPr>
+        <w:t>. It is used a sprite to generate their rolling animation. Their last value is preserved to be used in the program and game logic.</w:t>
+      </w:r>
+    </w:p>
+    <w:p>
+      <w:pPr>
+        <w:ind w:left="709" w:firstLine="425"/>
+        <w:jc w:val="both"/>
+        <w:rPr>
+          <w:rStyle w:val="Emphasis"/>
+          <w:rFonts w:ascii="Times New Roman" w:hAnsi="Times New Roman" w:cs="Times New Roman"/>
+          <w:sz w:val="28"/>
         </w:rPr>
       </w:pPr>
       <w:r>
@@ -1764,8 +1838,34 @@
         </w:rPr>
         <w:t>.</w:t>
       </w:r>
-      <w:bookmarkStart w:id="0" w:name="_GoBack"/>
-      <w:bookmarkEnd w:id="0"/>
+    </w:p>
+    <w:p>
+      <w:pPr>
+        <w:ind w:left="709" w:firstLine="425"/>
+        <w:jc w:val="both"/>
+        <w:rPr>
+          <w:rStyle w:val="Emphasis"/>
+          <w:rFonts w:ascii="Times New Roman" w:hAnsi="Times New Roman" w:cs="Times New Roman"/>
+        </w:rPr>
+      </w:pPr>
+      <w:proofErr w:type="spellStart"/>
+      <w:r>
+        <w:rPr>
+          <w:rStyle w:val="Emphasis"/>
+          <w:rFonts w:ascii="Times New Roman" w:hAnsi="Times New Roman" w:cs="Times New Roman"/>
+          <w:sz w:val="28"/>
+        </w:rPr>
+        <w:t>SweetAlert</w:t>
+      </w:r>
+      <w:proofErr w:type="spellEnd"/>
+      <w:r>
+        <w:rPr>
+          <w:rStyle w:val="Emphasis"/>
+          <w:rFonts w:ascii="Times New Roman" w:hAnsi="Times New Roman" w:cs="Times New Roman"/>
+          <w:sz w:val="28"/>
+        </w:rPr>
+        <w:t xml:space="preserve"> is used for the user game assistance.</w:t>
+      </w:r>
     </w:p>
     <w:p>
       <w:pPr>
